--- a/src/main/resources/templates/SERVICE_Template.docx
+++ b/src/main/resources/templates/SERVICE_Template.docx
@@ -4,7 +4,8 @@
   <w:body>
     <w:p>
       <w:pPr>
-        <w:jc w:val="right"/>
+        <w:spacing w:line="276" w:lineRule="auto"/>
+        <w:jc w:val="center"/>
         <w:rPr>
           <w:rFonts w:ascii="Times New Roman" w:hAnsi="Times New Roman" w:cs="Times New Roman"/>
           <w:b/>
@@ -17,7 +18,7 @@
           <w:b/>
           <w:sz w:val="28"/>
         </w:rPr>
-        <w:t>Форма 8</w:t>
+        <w:t>Акт</w:t>
       </w:r>
     </w:p>
     <w:p>
@@ -36,7 +37,176 @@
           <w:b/>
           <w:sz w:val="28"/>
         </w:rPr>
-        <w:t>Акт</w:t>
+        <w:t>технического состояния</w:t>
+      </w:r>
+    </w:p>
+    <w:p>
+      <w:pPr>
+        <w:spacing w:line="276" w:lineRule="auto"/>
+        <w:ind w:firstLine="0"/>
+        <w:rPr>
+          <w:rFonts w:ascii="Times New Roman" w:hAnsi="Times New Roman" w:cs="Times New Roman"/>
+          <w:sz w:val="28"/>
+          <w:lang w:val="en-US"/>
+        </w:rPr>
+      </w:pPr>
+    </w:p>
+    <w:p>
+      <w:pPr>
+        <w:spacing w:line="276" w:lineRule="auto"/>
+        <w:rPr>
+          <w:rFonts w:ascii="Times New Roman" w:hAnsi="Times New Roman" w:cs="Times New Roman"/>
+          <w:sz w:val="28"/>
+        </w:rPr>
+      </w:pPr>
+      <w:r>
+        <w:rPr>
+          <w:rFonts w:ascii="Times New Roman" w:hAnsi="Times New Roman" w:cs="Times New Roman"/>
+          <w:sz w:val="28"/>
+        </w:rPr>
+        <w:t xml:space="preserve">Настоящий акт составлен о том, что произведена </w:t>
+      </w:r>
+    </w:p>
+    <w:p>
+      <w:pPr>
+        <w:spacing w:line="276" w:lineRule="auto"/>
+        <w:rPr>
+          <w:rFonts w:ascii="Times New Roman" w:hAnsi="Times New Roman" w:cs="Times New Roman"/>
+          <w:sz w:val="28"/>
+        </w:rPr>
+      </w:pPr>
+      <w:r>
+        <w:rPr>
+          <w:rFonts w:ascii="Times New Roman" w:hAnsi="Times New Roman" w:cs="Times New Roman"/>
+          <w:sz w:val="28"/>
+        </w:rPr>
+        <w:t>диагностика:</w:t>
+      </w:r>
+      <w:r>
+        <w:rPr>
+          <w:rFonts w:ascii="Times New Roman" w:hAnsi="Times New Roman" w:cs="Times New Roman"/>
+          <w:sz w:val="28"/>
+          <w:lang w:val="en-US"/>
+        </w:rPr>
+        <w:t xml:space="preserve"> </w:t>
+      </w:r>
+      <w:r>
+        <w:rPr>
+          <w:rFonts w:ascii="Times New Roman" w:hAnsi="Times New Roman" w:cs="Times New Roman"/>
+          <w:sz w:val="28"/>
+        </w:rPr>
+        <w:t>{{</w:t>
+      </w:r>
+      <w:proofErr w:type="spellStart"/>
+      <w:r>
+        <w:rPr>
+          <w:rFonts w:ascii="Times New Roman" w:hAnsi="Times New Roman" w:cs="Times New Roman"/>
+          <w:sz w:val="28"/>
+          <w:lang w:val="en-US"/>
+        </w:rPr>
+        <w:t>itemName</w:t>
+      </w:r>
+      <w:proofErr w:type="spellEnd"/>
+      <w:r>
+        <w:rPr>
+          <w:rFonts w:ascii="Times New Roman" w:hAnsi="Times New Roman" w:cs="Times New Roman"/>
+          <w:sz w:val="28"/>
+          <w:lang w:val="en-US"/>
+        </w:rPr>
+        <w:t>}}</w:t>
+      </w:r>
+    </w:p>
+    <w:p>
+      <w:pPr>
+        <w:spacing w:line="276" w:lineRule="auto"/>
+        <w:rPr>
+          <w:rFonts w:ascii="Times New Roman" w:hAnsi="Times New Roman" w:cs="Times New Roman"/>
+          <w:sz w:val="28"/>
+        </w:rPr>
+      </w:pPr>
+      <w:r>
+        <w:rPr>
+          <w:rFonts w:ascii="Times New Roman" w:hAnsi="Times New Roman" w:cs="Times New Roman"/>
+          <w:sz w:val="28"/>
+        </w:rPr>
+        <w:t>Инвентарный №</w:t>
+      </w:r>
+      <w:r>
+        <w:rPr>
+          <w:rFonts w:ascii="Times New Roman" w:hAnsi="Times New Roman" w:cs="Times New Roman"/>
+          <w:sz w:val="28"/>
+        </w:rPr>
+        <w:t xml:space="preserve"> </w:t>
+      </w:r>
+      <w:r>
+        <w:rPr>
+          <w:rFonts w:ascii="Times New Roman" w:hAnsi="Times New Roman" w:cs="Times New Roman"/>
+          <w:sz w:val="28"/>
+        </w:rPr>
+        <w:t>{{</w:t>
+      </w:r>
+      <w:proofErr w:type="spellStart"/>
+      <w:r>
+        <w:rPr>
+          <w:rFonts w:ascii="Times New Roman" w:hAnsi="Times New Roman" w:cs="Times New Roman"/>
+          <w:sz w:val="28"/>
+        </w:rPr>
+        <w:t>inventoryNumber</w:t>
+      </w:r>
+      <w:proofErr w:type="spellEnd"/>
+      <w:r>
+        <w:rPr>
+          <w:rFonts w:ascii="Times New Roman" w:hAnsi="Times New Roman" w:cs="Times New Roman"/>
+          <w:sz w:val="28"/>
+        </w:rPr>
+        <w:t>}}</w:t>
+      </w:r>
+    </w:p>
+    <w:p>
+      <w:pPr>
+        <w:spacing w:line="276" w:lineRule="auto"/>
+        <w:rPr>
+          <w:rFonts w:ascii="Times New Roman" w:hAnsi="Times New Roman" w:cs="Times New Roman"/>
+          <w:sz w:val="28"/>
+        </w:rPr>
+      </w:pPr>
+      <w:r>
+        <w:rPr>
+          <w:rFonts w:ascii="Times New Roman" w:hAnsi="Times New Roman" w:cs="Times New Roman"/>
+          <w:sz w:val="28"/>
+        </w:rPr>
+        <w:t>Сервисный номер (штрихкод)</w:t>
+      </w:r>
+      <w:r>
+        <w:rPr>
+          <w:rFonts w:ascii="Times New Roman" w:hAnsi="Times New Roman" w:cs="Times New Roman"/>
+          <w:sz w:val="28"/>
+        </w:rPr>
+        <w:t xml:space="preserve"> </w:t>
+      </w:r>
+      <w:r>
+        <w:rPr>
+          <w:rFonts w:ascii="Times New Roman" w:hAnsi="Times New Roman" w:cs="Times New Roman"/>
+          <w:sz w:val="28"/>
+        </w:rPr>
+        <w:t>{{</w:t>
+      </w:r>
+      <w:proofErr w:type="spellStart"/>
+      <w:r>
+        <w:rPr>
+          <w:rFonts w:ascii="Times New Roman" w:hAnsi="Times New Roman" w:cs="Times New Roman"/>
+          <w:sz w:val="28"/>
+          <w:lang w:val="en-US"/>
+        </w:rPr>
+        <w:t>serviceNumber</w:t>
+      </w:r>
+      <w:proofErr w:type="spellEnd"/>
+      <w:r>
+        <w:rPr>
+          <w:rFonts w:ascii="Times New Roman" w:hAnsi="Times New Roman" w:cs="Times New Roman"/>
+          <w:sz w:val="28"/>
+        </w:rPr>
+        <w:t>}}</w:t>
       </w:r>
     </w:p>
     <w:p>
@@ -45,17 +215,49 @@
         <w:jc w:val="center"/>
         <w:rPr>
           <w:rFonts w:ascii="Times New Roman" w:hAnsi="Times New Roman" w:cs="Times New Roman"/>
-          <w:b/>
-          <w:sz w:val="28"/>
-        </w:rPr>
-      </w:pPr>
-      <w:r>
-        <w:rPr>
-          <w:rFonts w:ascii="Times New Roman" w:hAnsi="Times New Roman" w:cs="Times New Roman"/>
-          <w:b/>
-          <w:sz w:val="28"/>
-        </w:rPr>
-        <w:t>технического состояния</w:t>
+          <w:sz w:val="24"/>
+        </w:rPr>
+      </w:pPr>
+    </w:p>
+    <w:p>
+      <w:pPr>
+        <w:spacing w:line="276" w:lineRule="auto"/>
+        <w:rPr>
+          <w:rFonts w:ascii="Times New Roman" w:hAnsi="Times New Roman" w:cs="Times New Roman"/>
+          <w:sz w:val="28"/>
+        </w:rPr>
+      </w:pPr>
+      <w:r>
+        <w:rPr>
+          <w:rFonts w:ascii="Times New Roman" w:hAnsi="Times New Roman" w:cs="Times New Roman"/>
+          <w:sz w:val="28"/>
+        </w:rPr>
+        <w:t>Установлено: ________________________________________________</w:t>
+      </w:r>
+    </w:p>
+    <w:p>
+      <w:pPr>
+        <w:spacing w:line="276" w:lineRule="auto"/>
+        <w:rPr>
+          <w:rFonts w:ascii="Times New Roman" w:hAnsi="Times New Roman" w:cs="Times New Roman"/>
+          <w:sz w:val="28"/>
+        </w:rPr>
+      </w:pPr>
+    </w:p>
+    <w:p>
+      <w:pPr>
+        <w:spacing w:line="276" w:lineRule="auto"/>
+        <w:rPr>
+          <w:rFonts w:ascii="Times New Roman" w:hAnsi="Times New Roman" w:cs="Times New Roman"/>
+          <w:sz w:val="28"/>
+        </w:rPr>
+      </w:pPr>
+      <w:r>
+        <w:rPr>
+          <w:rFonts w:ascii="Times New Roman" w:hAnsi="Times New Roman" w:cs="Times New Roman"/>
+          <w:sz w:val="28"/>
+        </w:rPr>
+        <w:t>____________________________________________________________</w:t>
       </w:r>
     </w:p>
     <w:p>
@@ -64,203 +266,15 @@
         <w:jc w:val="center"/>
         <w:rPr>
           <w:rFonts w:ascii="Times New Roman" w:hAnsi="Times New Roman" w:cs="Times New Roman"/>
-          <w:b/>
-          <w:sz w:val="28"/>
-        </w:rPr>
-      </w:pPr>
-    </w:p>
-    <w:p>
-      <w:pPr>
-        <w:spacing w:line="276" w:lineRule="auto"/>
-        <w:rPr>
-          <w:rFonts w:ascii="Times New Roman" w:hAnsi="Times New Roman" w:cs="Times New Roman"/>
-          <w:sz w:val="28"/>
-        </w:rPr>
-      </w:pPr>
-      <w:r>
-        <w:rPr>
-          <w:rFonts w:ascii="Times New Roman" w:hAnsi="Times New Roman" w:cs="Times New Roman"/>
-          <w:sz w:val="28"/>
-        </w:rPr>
-        <w:t>Адрес:</w:t>
-      </w:r>
-    </w:p>
-    <w:p>
-      <w:pPr>
-        <w:spacing w:line="276" w:lineRule="auto"/>
-        <w:rPr>
-          <w:rFonts w:ascii="Times New Roman" w:hAnsi="Times New Roman" w:cs="Times New Roman"/>
-          <w:sz w:val="28"/>
-        </w:rPr>
-      </w:pPr>
-      <w:r>
-        <w:rPr>
-          <w:rFonts w:ascii="Times New Roman" w:hAnsi="Times New Roman" w:cs="Times New Roman"/>
-          <w:sz w:val="28"/>
-          <w:lang w:val="en-US"/>
-        </w:rPr>
-        <w:t>{{</w:t>
-      </w:r>
-      <w:r>
-        <w:rPr>
-          <w:rFonts w:ascii="Times New Roman" w:hAnsi="Times New Roman" w:cs="Times New Roman"/>
-          <w:sz w:val="28"/>
-          <w:lang w:val="en-US"/>
-        </w:rPr>
-        <w:t>organization</w:t>
-      </w:r>
-      <w:r>
-        <w:rPr>
-          <w:rFonts w:ascii="Times New Roman" w:hAnsi="Times New Roman" w:cs="Times New Roman"/>
-          <w:sz w:val="28"/>
-          <w:lang w:val="en-US"/>
-        </w:rPr>
-        <w:t>}}</w:t>
-      </w:r>
-      <w:r>
-        <w:rPr>
-          <w:rFonts w:ascii="Times New Roman" w:hAnsi="Times New Roman" w:cs="Times New Roman"/>
-          <w:sz w:val="28"/>
-          <w:lang w:val="en-US"/>
-        </w:rPr>
-        <w:t>_________________________________________________________</w:t>
-      </w:r>
-      <w:r>
-        <w:rPr>
-          <w:rFonts w:ascii="Times New Roman" w:hAnsi="Times New Roman" w:cs="Times New Roman"/>
-          <w:sz w:val="28"/>
-        </w:rPr>
-        <w:t>__</w:t>
-      </w:r>
-    </w:p>
-    <w:p>
-      <w:pPr>
-        <w:spacing w:line="276" w:lineRule="auto"/>
-        <w:rPr>
-          <w:rFonts w:ascii="Times New Roman" w:hAnsi="Times New Roman" w:cs="Times New Roman"/>
-          <w:sz w:val="28"/>
-        </w:rPr>
-      </w:pPr>
-      <w:r>
-        <w:rPr>
-          <w:rFonts w:ascii="Times New Roman" w:hAnsi="Times New Roman" w:cs="Times New Roman"/>
-          <w:sz w:val="28"/>
-        </w:rPr>
-        <w:t>«</w:t>
-      </w:r>
-      <w:r>
-        <w:rPr>
-          <w:rFonts w:ascii="Times New Roman" w:hAnsi="Times New Roman" w:cs="Times New Roman"/>
-          <w:sz w:val="28"/>
-        </w:rPr>
-        <w:t>__</w:t>
-      </w:r>
-      <w:r>
-        <w:rPr>
-          <w:rFonts w:ascii="Times New Roman" w:hAnsi="Times New Roman" w:cs="Times New Roman"/>
-          <w:sz w:val="28"/>
-        </w:rPr>
-        <w:t>»</w:t>
-      </w:r>
-      <w:r>
-        <w:rPr>
-          <w:rFonts w:ascii="Times New Roman" w:hAnsi="Times New Roman" w:cs="Times New Roman"/>
-          <w:sz w:val="28"/>
-        </w:rPr>
-        <w:t xml:space="preserve"> ______ 2025 </w:t>
-      </w:r>
-      <w:r>
-        <w:rPr>
-          <w:rFonts w:ascii="Times New Roman" w:hAnsi="Times New Roman" w:cs="Times New Roman"/>
-          <w:sz w:val="28"/>
-        </w:rPr>
-        <w:t>г.</w:t>
-      </w:r>
-    </w:p>
-    <w:p>
-      <w:pPr>
-        <w:spacing w:line="276" w:lineRule="auto"/>
-        <w:rPr>
-          <w:rFonts w:ascii="Times New Roman" w:hAnsi="Times New Roman" w:cs="Times New Roman"/>
-          <w:sz w:val="28"/>
-        </w:rPr>
-      </w:pPr>
-    </w:p>
-    <w:p>
-      <w:pPr>
-        <w:spacing w:line="276" w:lineRule="auto"/>
-        <w:rPr>
-          <w:rFonts w:ascii="Times New Roman" w:hAnsi="Times New Roman" w:cs="Times New Roman"/>
-          <w:sz w:val="28"/>
-        </w:rPr>
-      </w:pPr>
-      <w:r>
-        <w:rPr>
-          <w:rFonts w:ascii="Times New Roman" w:hAnsi="Times New Roman" w:cs="Times New Roman"/>
-          <w:sz w:val="28"/>
-        </w:rPr>
-        <w:t xml:space="preserve">Настоящий акт составлен о том, что произведена </w:t>
-      </w:r>
-    </w:p>
-    <w:p>
-      <w:pPr>
-        <w:spacing w:line="276" w:lineRule="auto"/>
-        <w:rPr>
-          <w:rFonts w:ascii="Times New Roman" w:hAnsi="Times New Roman" w:cs="Times New Roman"/>
-          <w:sz w:val="28"/>
-        </w:rPr>
-      </w:pPr>
-      <w:r>
-        <w:rPr>
-          <w:rFonts w:ascii="Times New Roman" w:hAnsi="Times New Roman" w:cs="Times New Roman"/>
-          <w:sz w:val="28"/>
-        </w:rPr>
-        <w:t xml:space="preserve">диагностика: </w:t>
-      </w:r>
-      <w:r>
-        <w:rPr>
-          <w:rFonts w:ascii="Times New Roman" w:hAnsi="Times New Roman" w:cs="Times New Roman"/>
-          <w:sz w:val="28"/>
-        </w:rPr>
-        <w:t xml:space="preserve"> </w:t>
-      </w:r>
-      <w:r>
-        <w:rPr>
-          <w:rFonts w:ascii="Times New Roman" w:hAnsi="Times New Roman" w:cs="Times New Roman"/>
-          <w:sz w:val="28"/>
-        </w:rPr>
-        <w:t>___</w:t>
-      </w:r>
-      <w:r>
-        <w:rPr>
-          <w:rFonts w:ascii="Times New Roman" w:hAnsi="Times New Roman" w:cs="Times New Roman"/>
-          <w:sz w:val="28"/>
-          <w:lang w:val="en-US"/>
-        </w:rPr>
-        <w:t>{{itemName}}</w:t>
-      </w:r>
-      <w:r>
-        <w:rPr>
-          <w:rFonts w:ascii="Times New Roman" w:hAnsi="Times New Roman" w:cs="Times New Roman"/>
-          <w:sz w:val="28"/>
-        </w:rPr>
-        <w:t>____________________________________________</w:t>
-      </w:r>
-    </w:p>
-    <w:p>
-      <w:pPr>
-        <w:spacing w:line="276" w:lineRule="auto"/>
-        <w:rPr>
-          <w:rFonts w:ascii="Times New Roman" w:hAnsi="Times New Roman" w:cs="Times New Roman"/>
-          <w:sz w:val="28"/>
-        </w:rPr>
-      </w:pPr>
-      <w:r>
-        <w:rPr>
-          <w:rFonts w:ascii="Times New Roman" w:hAnsi="Times New Roman" w:cs="Times New Roman"/>
-          <w:sz w:val="28"/>
-        </w:rPr>
-        <w:t>___________________________________________________________</w:t>
+          <w:sz w:val="24"/>
+        </w:rPr>
+      </w:pPr>
+      <w:r>
+        <w:rPr>
+          <w:rFonts w:ascii="Times New Roman" w:hAnsi="Times New Roman" w:cs="Times New Roman"/>
+          <w:sz w:val="24"/>
+        </w:rPr>
+        <w:t>Описание неисправностей, явившихся причиной неработоспособности</w:t>
       </w:r>
     </w:p>
     <w:p>
@@ -272,265 +286,22 @@
           <w:sz w:val="24"/>
         </w:rPr>
       </w:pPr>
-      <w:r>
-        <w:rPr>
-          <w:rFonts w:ascii="Times New Roman" w:hAnsi="Times New Roman" w:cs="Times New Roman"/>
-          <w:sz w:val="24"/>
-        </w:rPr>
-        <w:t>Наименование, марка устройства, подлежащего проверке</w:t>
-      </w:r>
-    </w:p>
-    <w:p>
-      <w:pPr>
-        <w:spacing w:line="276" w:lineRule="auto"/>
-        <w:rPr>
-          <w:rFonts w:ascii="Times New Roman" w:hAnsi="Times New Roman" w:cs="Times New Roman"/>
-          <w:sz w:val="28"/>
-        </w:rPr>
-      </w:pPr>
-      <w:r>
-        <w:rPr>
-          <w:rFonts w:ascii="Times New Roman" w:hAnsi="Times New Roman" w:cs="Times New Roman"/>
-          <w:sz w:val="28"/>
-        </w:rPr>
-        <w:t>Модель ______________________________________</w:t>
-      </w:r>
-    </w:p>
-    <w:p>
-      <w:pPr>
-        <w:spacing w:line="276" w:lineRule="auto"/>
-        <w:rPr>
-          <w:rFonts w:ascii="Times New Roman" w:hAnsi="Times New Roman" w:cs="Times New Roman"/>
-          <w:sz w:val="28"/>
-        </w:rPr>
-      </w:pPr>
-      <w:r>
-        <w:rPr>
-          <w:rFonts w:ascii="Times New Roman" w:hAnsi="Times New Roman" w:cs="Times New Roman"/>
-          <w:sz w:val="28"/>
-        </w:rPr>
-        <w:t>Серийный №  _________________________________</w:t>
-      </w:r>
-    </w:p>
-    <w:p>
-      <w:pPr>
-        <w:spacing w:line="276" w:lineRule="auto"/>
-        <w:rPr>
-          <w:rFonts w:ascii="Times New Roman" w:hAnsi="Times New Roman" w:cs="Times New Roman"/>
-          <w:sz w:val="28"/>
-        </w:rPr>
-      </w:pPr>
-      <w:r>
-        <w:rPr>
-          <w:rFonts w:ascii="Times New Roman" w:hAnsi="Times New Roman" w:cs="Times New Roman"/>
-          <w:sz w:val="28"/>
-        </w:rPr>
-        <w:t>Инвентарный №  ________</w:t>
-      </w:r>
-      <w:r>
-        <w:rPr>
-          <w:rFonts w:ascii="Times New Roman" w:hAnsi="Times New Roman" w:cs="Times New Roman"/>
-          <w:sz w:val="28"/>
-        </w:rPr>
-        <w:t>{{</w:t>
-      </w:r>
-      <w:r>
-        <w:rPr>
-          <w:rFonts w:ascii="Times New Roman" w:hAnsi="Times New Roman" w:cs="Times New Roman"/>
-          <w:sz w:val="28"/>
-          <w:lang w:val="en-US"/>
-        </w:rPr>
-        <w:t>serialNumber</w:t>
-      </w:r>
-      <w:r>
-        <w:rPr>
-          <w:rFonts w:ascii="Times New Roman" w:hAnsi="Times New Roman" w:cs="Times New Roman"/>
-          <w:sz w:val="28"/>
-        </w:rPr>
-        <w:t>}}</w:t>
-      </w:r>
-      <w:r>
-        <w:rPr>
-          <w:rFonts w:ascii="Times New Roman" w:hAnsi="Times New Roman" w:cs="Times New Roman"/>
-          <w:sz w:val="28"/>
-        </w:rPr>
-        <w:t>______________________</w:t>
-      </w:r>
-    </w:p>
-    <w:p>
-      <w:pPr>
-        <w:spacing w:line="276" w:lineRule="auto"/>
-        <w:rPr>
-          <w:rFonts w:ascii="Times New Roman" w:hAnsi="Times New Roman" w:cs="Times New Roman"/>
-          <w:sz w:val="28"/>
-        </w:rPr>
-      </w:pPr>
-      <w:r>
-        <w:rPr>
-          <w:rFonts w:ascii="Times New Roman" w:hAnsi="Times New Roman" w:cs="Times New Roman"/>
-          <w:sz w:val="28"/>
-        </w:rPr>
-        <w:t>Сервисный номер (штрихкод)_____</w:t>
-      </w:r>
-      <w:r>
-        <w:rPr>
-          <w:rFonts w:ascii="Times New Roman" w:hAnsi="Times New Roman" w:cs="Times New Roman"/>
-          <w:sz w:val="28"/>
-        </w:rPr>
-        <w:t>{{</w:t>
-      </w:r>
-      <w:r>
-        <w:rPr>
-          <w:rFonts w:ascii="Times New Roman" w:hAnsi="Times New Roman" w:cs="Times New Roman"/>
-          <w:sz w:val="28"/>
-          <w:lang w:val="en-US"/>
-        </w:rPr>
-        <w:t>serviceNumber</w:t>
-      </w:r>
-      <w:r>
-        <w:rPr>
-          <w:rFonts w:ascii="Times New Roman" w:hAnsi="Times New Roman" w:cs="Times New Roman"/>
-          <w:sz w:val="28"/>
-        </w:rPr>
-        <w:t>}}</w:t>
-      </w:r>
-      <w:r>
-        <w:rPr>
-          <w:rFonts w:ascii="Times New Roman" w:hAnsi="Times New Roman" w:cs="Times New Roman"/>
-          <w:sz w:val="28"/>
-        </w:rPr>
-        <w:t>_______________</w:t>
-      </w:r>
-    </w:p>
-    <w:p>
-      <w:pPr>
-        <w:spacing w:line="276" w:lineRule="auto"/>
-        <w:rPr>
-          <w:rFonts w:ascii="Times New Roman" w:hAnsi="Times New Roman" w:cs="Times New Roman"/>
-          <w:sz w:val="28"/>
-        </w:rPr>
-      </w:pPr>
-      <w:r>
-        <w:rPr>
-          <w:rFonts w:ascii="Times New Roman" w:hAnsi="Times New Roman" w:cs="Times New Roman"/>
-          <w:sz w:val="28"/>
-        </w:rPr>
-        <w:t>Год выпуска_____________</w:t>
-      </w:r>
-    </w:p>
-    <w:p>
-      <w:pPr>
-        <w:spacing w:line="276" w:lineRule="auto"/>
-        <w:rPr>
-          <w:rFonts w:ascii="Times New Roman" w:hAnsi="Times New Roman" w:cs="Times New Roman"/>
-          <w:sz w:val="28"/>
-        </w:rPr>
-      </w:pPr>
-      <w:r>
-        <w:rPr>
-          <w:rFonts w:ascii="Times New Roman" w:hAnsi="Times New Roman" w:cs="Times New Roman"/>
-          <w:sz w:val="28"/>
-        </w:rPr>
-        <w:t xml:space="preserve">Поступившего </w:t>
-      </w:r>
-    </w:p>
-    <w:p>
-      <w:pPr>
-        <w:spacing w:line="276" w:lineRule="auto"/>
-        <w:rPr>
-          <w:rFonts w:ascii="Times New Roman" w:hAnsi="Times New Roman" w:cs="Times New Roman"/>
-          <w:sz w:val="28"/>
-        </w:rPr>
-      </w:pPr>
-      <w:r>
-        <w:rPr>
-          <w:rFonts w:ascii="Times New Roman" w:hAnsi="Times New Roman" w:cs="Times New Roman"/>
-          <w:sz w:val="28"/>
-        </w:rPr>
-        <w:t>из __________</w:t>
-      </w:r>
-      <w:r>
-        <w:rPr>
-          <w:rFonts w:ascii="Times New Roman" w:hAnsi="Times New Roman" w:cs="Times New Roman"/>
-          <w:sz w:val="28"/>
-          <w:lang w:val="en-US"/>
-        </w:rPr>
-        <w:t>{{organization}}</w:t>
-      </w:r>
-      <w:r>
-        <w:rPr>
-          <w:rFonts w:ascii="Times New Roman" w:hAnsi="Times New Roman" w:cs="Times New Roman"/>
-          <w:sz w:val="28"/>
-        </w:rPr>
-        <w:t>_______________________________________________</w:t>
-      </w:r>
-    </w:p>
-    <w:p>
-      <w:pPr>
-        <w:spacing w:line="276" w:lineRule="auto"/>
-        <w:jc w:val="center"/>
-        <w:rPr>
-          <w:rFonts w:ascii="Times New Roman" w:hAnsi="Times New Roman" w:cs="Times New Roman"/>
-          <w:sz w:val="24"/>
-        </w:rPr>
-      </w:pPr>
-      <w:r>
-        <w:rPr>
-          <w:rFonts w:ascii="Times New Roman" w:hAnsi="Times New Roman" w:cs="Times New Roman"/>
-          <w:sz w:val="24"/>
-        </w:rPr>
-        <w:t>Наименование подразделения заказчика</w:t>
-      </w:r>
-    </w:p>
-    <w:p>
-      <w:pPr>
-        <w:spacing w:line="276" w:lineRule="auto"/>
-        <w:jc w:val="center"/>
-        <w:rPr>
-          <w:rFonts w:ascii="Times New Roman" w:hAnsi="Times New Roman" w:cs="Times New Roman"/>
-          <w:sz w:val="24"/>
-        </w:rPr>
-      </w:pPr>
-    </w:p>
-    <w:p>
-      <w:pPr>
-        <w:spacing w:line="276" w:lineRule="auto"/>
-        <w:rPr>
-          <w:rFonts w:ascii="Times New Roman" w:hAnsi="Times New Roman" w:cs="Times New Roman"/>
-          <w:sz w:val="28"/>
-        </w:rPr>
-      </w:pPr>
-      <w:r>
-        <w:rPr>
-          <w:rFonts w:ascii="Times New Roman" w:hAnsi="Times New Roman" w:cs="Times New Roman"/>
-          <w:sz w:val="28"/>
-        </w:rPr>
-        <w:t>Установлено: _______</w:t>
-      </w:r>
-      <w:r>
-        <w:rPr>
-          <w:rFonts w:ascii="Times New Roman" w:hAnsi="Times New Roman" w:cs="Times New Roman"/>
-          <w:sz w:val="28"/>
-          <w:lang w:val="en-US"/>
-        </w:rPr>
-        <w:t>{{text}}</w:t>
-      </w:r>
-      <w:r>
-        <w:rPr>
-          <w:rFonts w:ascii="Times New Roman" w:hAnsi="Times New Roman" w:cs="Times New Roman"/>
-          <w:sz w:val="28"/>
-        </w:rPr>
-        <w:t>_________________________________________</w:t>
-      </w:r>
-    </w:p>
-    <w:p>
-      <w:pPr>
-        <w:spacing w:line="276" w:lineRule="auto"/>
-        <w:rPr>
-          <w:rFonts w:ascii="Times New Roman" w:hAnsi="Times New Roman" w:cs="Times New Roman"/>
-          <w:sz w:val="28"/>
-        </w:rPr>
-      </w:pPr>
+    </w:p>
+    <w:p>
+      <w:pPr>
+        <w:spacing w:line="276" w:lineRule="auto"/>
+        <w:rPr>
+          <w:rFonts w:ascii="Times New Roman" w:hAnsi="Times New Roman" w:cs="Times New Roman"/>
+          <w:sz w:val="28"/>
+        </w:rPr>
+      </w:pPr>
+      <w:r>
+        <w:rPr>
+          <w:rFonts w:ascii="Times New Roman" w:hAnsi="Times New Roman" w:cs="Times New Roman"/>
+          <w:sz w:val="28"/>
+        </w:rPr>
+        <w:t>Заключение:</w:t>
+      </w:r>
     </w:p>
     <w:p>
       <w:pPr>
@@ -551,80 +322,6 @@
     <w:p>
       <w:pPr>
         <w:spacing w:line="276" w:lineRule="auto"/>
-        <w:jc w:val="center"/>
-        <w:rPr>
-          <w:rFonts w:ascii="Times New Roman" w:hAnsi="Times New Roman" w:cs="Times New Roman"/>
-          <w:sz w:val="24"/>
-        </w:rPr>
-      </w:pPr>
-      <w:r>
-        <w:rPr>
-          <w:rFonts w:ascii="Times New Roman" w:hAnsi="Times New Roman" w:cs="Times New Roman"/>
-          <w:sz w:val="24"/>
-        </w:rPr>
-        <w:t>Описание неисправностей, явившихся причиной неработоспособности</w:t>
-      </w:r>
-    </w:p>
-    <w:p>
-      <w:pPr>
-        <w:spacing w:line="276" w:lineRule="auto"/>
-        <w:jc w:val="center"/>
-        <w:rPr>
-          <w:rFonts w:ascii="Times New Roman" w:hAnsi="Times New Roman" w:cs="Times New Roman"/>
-          <w:sz w:val="24"/>
-        </w:rPr>
-      </w:pPr>
-    </w:p>
-    <w:p>
-      <w:pPr>
-        <w:spacing w:line="276" w:lineRule="auto"/>
-        <w:rPr>
-          <w:rFonts w:ascii="Times New Roman" w:hAnsi="Times New Roman" w:cs="Times New Roman"/>
-          <w:sz w:val="28"/>
-        </w:rPr>
-      </w:pPr>
-      <w:r>
-        <w:rPr>
-          <w:rFonts w:ascii="Times New Roman" w:hAnsi="Times New Roman" w:cs="Times New Roman"/>
-          <w:sz w:val="28"/>
-        </w:rPr>
-        <w:t>Заключение:</w:t>
-      </w:r>
-    </w:p>
-    <w:p>
-      <w:pPr>
-        <w:spacing w:line="276" w:lineRule="auto"/>
-        <w:rPr>
-          <w:rFonts w:ascii="Times New Roman" w:hAnsi="Times New Roman" w:cs="Times New Roman"/>
-          <w:sz w:val="28"/>
-        </w:rPr>
-      </w:pPr>
-      <w:r>
-        <w:rPr>
-          <w:rFonts w:ascii="Times New Roman" w:hAnsi="Times New Roman" w:cs="Times New Roman"/>
-          <w:sz w:val="28"/>
-        </w:rPr>
-        <w:t>______</w:t>
-      </w:r>
-      <w:r>
-        <w:rPr>
-          <w:rFonts w:ascii="Times New Roman" w:hAnsi="Times New Roman" w:cs="Times New Roman"/>
-          <w:sz w:val="28"/>
-          <w:lang w:val="en-US"/>
-        </w:rPr>
-        <w:t>{{text}}</w:t>
-      </w:r>
-      <w:r>
-        <w:rPr>
-          <w:rFonts w:ascii="Times New Roman" w:hAnsi="Times New Roman" w:cs="Times New Roman"/>
-          <w:sz w:val="28"/>
-        </w:rPr>
-        <w:t>______________________________________________________</w:t>
-      </w:r>
-    </w:p>
-    <w:p>
-      <w:pPr>
-        <w:spacing w:line="276" w:lineRule="auto"/>
         <w:rPr>
           <w:rFonts w:ascii="Times New Roman" w:hAnsi="Times New Roman" w:cs="Times New Roman"/>
           <w:sz w:val="28"/>
@@ -651,23 +348,55 @@
           <w:rFonts w:ascii="Times New Roman" w:hAnsi="Times New Roman" w:cs="Times New Roman"/>
           <w:sz w:val="28"/>
         </w:rPr>
-        <w:t>Члены комиссии:  ____________________________________________</w:t>
-      </w:r>
-    </w:p>
-    <w:p>
-      <w:pPr>
-        <w:spacing w:line="276" w:lineRule="auto"/>
-        <w:rPr>
-          <w:rFonts w:ascii="Times New Roman" w:hAnsi="Times New Roman" w:cs="Times New Roman"/>
-          <w:sz w:val="28"/>
-        </w:rPr>
-      </w:pPr>
-      <w:r>
-        <w:rPr>
-          <w:rFonts w:ascii="Times New Roman" w:hAnsi="Times New Roman" w:cs="Times New Roman"/>
-          <w:sz w:val="28"/>
-        </w:rPr>
-        <w:t xml:space="preserve">Должность: Подпись:                             Расшифровка подписи: </w:t>
+        <w:t xml:space="preserve">Члены </w:t>
+      </w:r>
+      <w:proofErr w:type="gramStart"/>
+      <w:r>
+        <w:rPr>
+          <w:rFonts w:ascii="Times New Roman" w:hAnsi="Times New Roman" w:cs="Times New Roman"/>
+          <w:sz w:val="28"/>
+        </w:rPr>
+        <w:t>комиссии:  _</w:t>
+      </w:r>
+      <w:proofErr w:type="gramEnd"/>
+      <w:r>
+        <w:rPr>
+          <w:rFonts w:ascii="Times New Roman" w:hAnsi="Times New Roman" w:cs="Times New Roman"/>
+          <w:sz w:val="28"/>
+        </w:rPr>
+        <w:t>___________________________________________</w:t>
+      </w:r>
+    </w:p>
+    <w:p>
+      <w:pPr>
+        <w:spacing w:line="276" w:lineRule="auto"/>
+        <w:rPr>
+          <w:rFonts w:ascii="Times New Roman" w:hAnsi="Times New Roman" w:cs="Times New Roman"/>
+          <w:sz w:val="28"/>
+        </w:rPr>
+      </w:pPr>
+      <w:r>
+        <w:rPr>
+          <w:rFonts w:ascii="Times New Roman" w:hAnsi="Times New Roman" w:cs="Times New Roman"/>
+          <w:sz w:val="28"/>
+        </w:rPr>
+        <w:t xml:space="preserve">Должность: </w:t>
+      </w:r>
+      <w:proofErr w:type="gramStart"/>
+      <w:r>
+        <w:rPr>
+          <w:rFonts w:ascii="Times New Roman" w:hAnsi="Times New Roman" w:cs="Times New Roman"/>
+          <w:sz w:val="28"/>
+        </w:rPr>
+        <w:t xml:space="preserve">Подпись:   </w:t>
+      </w:r>
+      <w:proofErr w:type="gramEnd"/>
+      <w:r>
+        <w:rPr>
+          <w:rFonts w:ascii="Times New Roman" w:hAnsi="Times New Roman" w:cs="Times New Roman"/>
+          <w:sz w:val="28"/>
+        </w:rPr>
+        <w:t xml:space="preserve">                          Расшифровка подписи: </w:t>
       </w:r>
     </w:p>
     <w:p>
@@ -699,23 +428,38 @@
           <w:rFonts w:ascii="Times New Roman" w:hAnsi="Times New Roman" w:cs="Times New Roman"/>
           <w:sz w:val="28"/>
         </w:rPr>
-        <w:t xml:space="preserve">Должность: Подпись:                             Расшифровка подписи: </w:t>
-      </w:r>
-    </w:p>
-    <w:p>
-      <w:pPr>
-        <w:spacing w:line="276" w:lineRule="auto"/>
-        <w:rPr>
-          <w:rFonts w:ascii="Times New Roman" w:hAnsi="Times New Roman" w:cs="Times New Roman"/>
-          <w:sz w:val="28"/>
-        </w:rPr>
-      </w:pPr>
-      <w:r>
-        <w:rPr>
-          <w:rFonts w:ascii="Times New Roman" w:hAnsi="Times New Roman" w:cs="Times New Roman"/>
-          <w:sz w:val="28"/>
-        </w:rPr>
-        <w:lastRenderedPageBreak/>
+        <w:t xml:space="preserve">Должность: </w:t>
+      </w:r>
+      <w:proofErr w:type="gramStart"/>
+      <w:r>
+        <w:rPr>
+          <w:rFonts w:ascii="Times New Roman" w:hAnsi="Times New Roman" w:cs="Times New Roman"/>
+          <w:sz w:val="28"/>
+        </w:rPr>
+        <w:t xml:space="preserve">Подпись:   </w:t>
+      </w:r>
+      <w:proofErr w:type="gramEnd"/>
+      <w:r>
+        <w:rPr>
+          <w:rFonts w:ascii="Times New Roman" w:hAnsi="Times New Roman" w:cs="Times New Roman"/>
+          <w:sz w:val="28"/>
+        </w:rPr>
+        <w:t xml:space="preserve">                          Расшифровка подписи: </w:t>
+      </w:r>
+    </w:p>
+    <w:p>
+      <w:pPr>
+        <w:spacing w:line="276" w:lineRule="auto"/>
+        <w:rPr>
+          <w:rFonts w:ascii="Times New Roman" w:hAnsi="Times New Roman" w:cs="Times New Roman"/>
+          <w:sz w:val="28"/>
+        </w:rPr>
+      </w:pPr>
+      <w:r>
+        <w:rPr>
+          <w:rFonts w:ascii="Times New Roman" w:hAnsi="Times New Roman" w:cs="Times New Roman"/>
+          <w:sz w:val="28"/>
+        </w:rPr>
         <w:t>____________________________________________________________</w:t>
       </w:r>
     </w:p>
@@ -732,7 +476,23 @@
           <w:rFonts w:ascii="Times New Roman" w:hAnsi="Times New Roman" w:cs="Times New Roman"/>
           <w:sz w:val="28"/>
         </w:rPr>
-        <w:t xml:space="preserve">Должность: Подпись:                             Расшифровка подписи: </w:t>
+        <w:t xml:space="preserve">Должность: </w:t>
+      </w:r>
+      <w:proofErr w:type="gramStart"/>
+      <w:r>
+        <w:rPr>
+          <w:rFonts w:ascii="Times New Roman" w:hAnsi="Times New Roman" w:cs="Times New Roman"/>
+          <w:sz w:val="28"/>
+        </w:rPr>
+        <w:t xml:space="preserve">Подпись:   </w:t>
+      </w:r>
+      <w:proofErr w:type="gramEnd"/>
+      <w:r>
+        <w:rPr>
+          <w:rFonts w:ascii="Times New Roman" w:hAnsi="Times New Roman" w:cs="Times New Roman"/>
+          <w:sz w:val="28"/>
+        </w:rPr>
+        <w:t xml:space="preserve">                          Расшифровка подписи: </w:t>
       </w:r>
     </w:p>
     <w:p>
@@ -1405,7 +1165,6 @@
   <w:style w:type="character" w:default="1" w:styleId="a0">
     <w:name w:val="Default Paragraph Font"/>
     <w:uiPriority w:val="1"/>
-    <w:semiHidden/>
     <w:unhideWhenUsed/>
   </w:style>
   <w:style w:type="table" w:default="1" w:styleId="a1">
@@ -1491,6 +1250,36 @@
     <w:link w:val="a6"/>
     <w:uiPriority w:val="99"/>
     <w:rsid w:val="00574BD6"/>
+  </w:style>
+  <w:style w:type="paragraph" w:styleId="HTML">
+    <w:name w:val="HTML Preformatted"/>
+    <w:basedOn w:val="a"/>
+    <w:link w:val="HTML0"/>
+    <w:uiPriority w:val="99"/>
+    <w:semiHidden/>
+    <w:unhideWhenUsed/>
+    <w:rsid w:val="002A5797"/>
+    <w:pPr>
+      <w:spacing w:line="240" w:lineRule="auto"/>
+    </w:pPr>
+    <w:rPr>
+      <w:rFonts w:ascii="Consolas" w:hAnsi="Consolas"/>
+      <w:sz w:val="20"/>
+      <w:szCs w:val="20"/>
+    </w:rPr>
+  </w:style>
+  <w:style w:type="character" w:customStyle="1" w:styleId="HTML0">
+    <w:name w:val="Стандартный HTML Знак"/>
+    <w:basedOn w:val="a0"/>
+    <w:link w:val="HTML"/>
+    <w:uiPriority w:val="99"/>
+    <w:semiHidden/>
+    <w:rsid w:val="002A5797"/>
+    <w:rPr>
+      <w:rFonts w:ascii="Consolas" w:hAnsi="Consolas"/>
+      <w:sz w:val="20"/>
+      <w:szCs w:val="20"/>
+    </w:rPr>
   </w:style>
 </w:styles>
 </file>
